--- a/Presentations, GDD, One Sheet/Submission 2 test.docx
+++ b/Presentations, GDD, One Sheet/Submission 2 test.docx
@@ -214,8 +214,6 @@
           <w:i/>
         </w:rPr>
       </w:pPr>
-      <w:bookmarkStart w:id="0" w:name="_GoBack"/>
-      <w:bookmarkEnd w:id="0"/>
       <w:r>
         <w:rPr>
           <w:i/>
@@ -395,35 +393,7 @@
           <w:sz w:val="24"/>
           <w:szCs w:val="24"/>
         </w:rPr>
-        <w:t xml:space="preserve">. We realised that some things, like the shot power button described in the GGD, were not necessary, so we removed them </w:t>
-      </w:r>
-      <w:r>
-        <w:rPr>
-          <w:sz w:val="24"/>
-          <w:szCs w:val="24"/>
-        </w:rPr>
-        <w:t>to</w:t>
-      </w:r>
-      <w:r>
-        <w:rPr>
-          <w:sz w:val="24"/>
-          <w:szCs w:val="24"/>
-        </w:rPr>
-        <w:t xml:space="preserve"> </w:t>
-      </w:r>
-      <w:r>
-        <w:rPr>
-          <w:sz w:val="24"/>
-          <w:szCs w:val="24"/>
-        </w:rPr>
-        <w:t xml:space="preserve">save </w:t>
-      </w:r>
-      <w:r>
-        <w:rPr>
-          <w:sz w:val="24"/>
-          <w:szCs w:val="24"/>
-        </w:rPr>
-        <w:t xml:space="preserve">production time. </w:t>
+        <w:t xml:space="preserve">. </w:t>
       </w:r>
     </w:p>
     <w:p>
@@ -575,7 +545,16 @@
           <w:sz w:val="24"/>
           <w:szCs w:val="24"/>
         </w:rPr>
-        <w:t xml:space="preserve"> area. The player can see a Cat Tank, a firing button, a Cat swap button and an options button (1, 2, 3, 4 respectively)</w:t>
+        <w:t xml:space="preserve"> area. The player can see a Cat Tank, a firing </w:t>
+      </w:r>
+      <w:bookmarkStart w:id="0" w:name="_GoBack"/>
+      <w:bookmarkEnd w:id="0"/>
+      <w:r>
+        <w:rPr>
+          <w:sz w:val="24"/>
+          <w:szCs w:val="24"/>
+        </w:rPr>
+        <w:t>button, a Cat swap button and an options button (1, 2, 3, 4 respectively)</w:t>
       </w:r>
       <w:r>
         <w:rPr>
@@ -763,7 +742,7 @@
           <w:sz w:val="24"/>
           <w:szCs w:val="24"/>
         </w:rPr>
-        <w:t xml:space="preserve">. We discussed </w:t>
+        <w:t xml:space="preserve">. We </w:t>
       </w:r>
       <w:r>
         <w:rPr>
@@ -771,7 +750,7 @@
           <w:szCs w:val="24"/>
         </w:rPr>
         <w:lastRenderedPageBreak/>
-        <w:t xml:space="preserve">more about the layout of this screen in a later </w:t>
+        <w:t xml:space="preserve">discussed more about the layout of this screen in a later </w:t>
       </w:r>
       <w:proofErr w:type="gramStart"/>
       <w:r>
@@ -949,11 +928,11 @@
           </mc:Choice>
           <mc:Fallback>
             <w:pict>
-              <v:shapetype w14:anchorId="10B90C09" id="_x0000_t202" coordsize="21600,21600" o:spt="202" path="m,l,21600r21600,l21600,xe">
+              <v:shapetype w14:anchorId="2164D3BB" id="_x0000_t202" coordsize="21600,21600" o:spt="202" path="m,l,21600r21600,l21600,xe">
                 <v:stroke joinstyle="miter"/>
                 <v:path gradientshapeok="t" o:connecttype="rect"/>
               </v:shapetype>
-              <v:shape id="Text Box 2" o:spid="_x0000_s1026" type="#_x0000_t202" style="position:absolute;margin-left:242.25pt;margin-top:206.45pt;width:24.75pt;height:26.65pt;z-index:251672576;visibility:visible;mso-wrap-style:square;mso-width-percent:0;mso-height-percent:0;mso-wrap-distance-left:9pt;mso-wrap-distance-top:3.6pt;mso-wrap-distance-right:9pt;mso-wrap-distance-bottom:3.6pt;mso-position-horizontal:absolute;mso-position-horizontal-relative:text;mso-position-vertical:absolute;mso-position-vertical-relative:text;mso-width-percent:0;mso-height-percent:0;mso-width-relative:margin;mso-height-relative:margin;v-text-anchor:top" o:gfxdata="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">
+              <v:shape id="Text Box 2" o:spid="_x0000_s1026" type="#_x0000_t202" style="position:absolute;left:0;text-align:left;margin-left:242.25pt;margin-top:206.45pt;width:24.75pt;height:26.65pt;z-index:251672576;visibility:visible;mso-wrap-style:square;mso-width-percent:0;mso-height-percent:0;mso-wrap-distance-left:9pt;mso-wrap-distance-top:3.6pt;mso-wrap-distance-right:9pt;mso-wrap-distance-bottom:3.6pt;mso-position-horizontal:absolute;mso-position-horizontal-relative:text;mso-position-vertical:absolute;mso-position-vertical-relative:text;mso-width-percent:0;mso-height-percent:0;mso-width-relative:margin;mso-height-relative:margin;v-text-anchor:top" o:gfxdata="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">
                 <v:textbox>
                   <w:txbxContent>
                     <w:p>
@@ -1045,7 +1024,7 @@
           </mc:Choice>
           <mc:Fallback>
             <w:pict>
-              <v:shape w14:anchorId="10B90C09" id="_x0000_s1027" type="#_x0000_t202" style="position:absolute;margin-left:159pt;margin-top:276pt;width:24.75pt;height:26.65pt;z-index:251670528;visibility:visible;mso-wrap-style:square;mso-width-percent:0;mso-height-percent:0;mso-wrap-distance-left:9pt;mso-wrap-distance-top:3.6pt;mso-wrap-distance-right:9pt;mso-wrap-distance-bottom:3.6pt;mso-position-horizontal:absolute;mso-position-horizontal-relative:text;mso-position-vertical:absolute;mso-position-vertical-relative:text;mso-width-percent:0;mso-height-percent:0;mso-width-relative:margin;mso-height-relative:margin;v-text-anchor:top" o:gfxdata="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">
+              <v:shape w14:anchorId="1E8151F1" id="_x0000_s1027" type="#_x0000_t202" style="position:absolute;left:0;text-align:left;margin-left:159pt;margin-top:276pt;width:24.75pt;height:26.65pt;z-index:251670528;visibility:visible;mso-wrap-style:square;mso-width-percent:0;mso-height-percent:0;mso-wrap-distance-left:9pt;mso-wrap-distance-top:3.6pt;mso-wrap-distance-right:9pt;mso-wrap-distance-bottom:3.6pt;mso-position-horizontal:absolute;mso-position-horizontal-relative:text;mso-position-vertical:absolute;mso-position-vertical-relative:text;mso-width-percent:0;mso-height-percent:0;mso-width-relative:margin;mso-height-relative:margin;v-text-anchor:top" o:gfxdata="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">
                 <v:textbox>
                   <w:txbxContent>
                     <w:p>
@@ -1137,7 +1116,7 @@
           </mc:Choice>
           <mc:Fallback>
             <w:pict>
-              <v:shape id="_x0000_s1028" type="#_x0000_t202" style="position:absolute;margin-left:61.5pt;margin-top:235.8pt;width:24.75pt;height:26.65pt;z-index:251662336;visibility:visible;mso-wrap-style:square;mso-width-percent:0;mso-height-percent:0;mso-wrap-distance-left:9pt;mso-wrap-distance-top:3.6pt;mso-wrap-distance-right:9pt;mso-wrap-distance-bottom:3.6pt;mso-position-horizontal:absolute;mso-position-horizontal-relative:text;mso-position-vertical:absolute;mso-position-vertical-relative:text;mso-width-percent:0;mso-height-percent:0;mso-width-relative:margin;mso-height-relative:margin;v-text-anchor:top" o:gfxdata="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">
+              <v:shape w14:anchorId="17983389" id="_x0000_s1028" type="#_x0000_t202" style="position:absolute;left:0;text-align:left;margin-left:61.5pt;margin-top:235.8pt;width:24.75pt;height:26.65pt;z-index:251662336;visibility:visible;mso-wrap-style:square;mso-width-percent:0;mso-height-percent:0;mso-wrap-distance-left:9pt;mso-wrap-distance-top:3.6pt;mso-wrap-distance-right:9pt;mso-wrap-distance-bottom:3.6pt;mso-position-horizontal:absolute;mso-position-horizontal-relative:text;mso-position-vertical:absolute;mso-position-vertical-relative:text;mso-width-percent:0;mso-height-percent:0;mso-width-relative:margin;mso-height-relative:margin;v-text-anchor:top" o:gfxdata="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">
                 <v:textbox>
                   <w:txbxContent>
                     <w:p>
@@ -1229,7 +1208,7 @@
           </mc:Choice>
           <mc:Fallback>
             <w:pict>
-              <v:shape w14:anchorId="4AE17201" id="_x0000_s1029" type="#_x0000_t202" style="position:absolute;margin-left:-56.25pt;margin-top:258.35pt;width:24.75pt;height:26.65pt;z-index:251664384;visibility:visible;mso-wrap-style:square;mso-width-percent:0;mso-height-percent:0;mso-wrap-distance-left:9pt;mso-wrap-distance-top:3.6pt;mso-wrap-distance-right:9pt;mso-wrap-distance-bottom:3.6pt;mso-position-horizontal:absolute;mso-position-horizontal-relative:right-margin-area;mso-position-vertical:absolute;mso-position-vertical-relative:text;mso-width-percent:0;mso-height-percent:0;mso-width-relative:margin;mso-height-relative:margin;v-text-anchor:top" o:gfxdata="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">
+              <v:shape w14:anchorId="56D253E5" id="_x0000_s1029" type="#_x0000_t202" style="position:absolute;left:0;text-align:left;margin-left:-56.25pt;margin-top:258.35pt;width:24.75pt;height:26.65pt;z-index:251664384;visibility:visible;mso-wrap-style:square;mso-width-percent:0;mso-height-percent:0;mso-wrap-distance-left:9pt;mso-wrap-distance-top:3.6pt;mso-wrap-distance-right:9pt;mso-wrap-distance-bottom:3.6pt;mso-position-horizontal:absolute;mso-position-horizontal-relative:right-margin-area;mso-position-vertical:absolute;mso-position-vertical-relative:text;mso-width-percent:0;mso-height-percent:0;mso-width-relative:margin;mso-height-relative:margin;v-text-anchor:top" o:gfxdata="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">
                 <v:textbox>
                   <w:txbxContent>
                     <w:p>
@@ -1321,7 +1300,7 @@
           </mc:Choice>
           <mc:Fallback>
             <w:pict>
-              <v:shape w14:anchorId="4AE17201" id="_x0000_s1030" type="#_x0000_t202" style="position:absolute;margin-left:27pt;margin-top:45.35pt;width:24.75pt;height:26.65pt;z-index:251666432;visibility:visible;mso-wrap-style:square;mso-width-percent:0;mso-height-percent:0;mso-wrap-distance-left:9pt;mso-wrap-distance-top:3.6pt;mso-wrap-distance-right:9pt;mso-wrap-distance-bottom:3.6pt;mso-position-horizontal:absolute;mso-position-horizontal-relative:text;mso-position-vertical:absolute;mso-position-vertical-relative:text;mso-width-percent:0;mso-height-percent:0;mso-width-relative:margin;mso-height-relative:margin;v-text-anchor:top" o:gfxdata="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">
+              <v:shape w14:anchorId="59C93C6A" id="_x0000_s1030" type="#_x0000_t202" style="position:absolute;left:0;text-align:left;margin-left:27pt;margin-top:45.35pt;width:24.75pt;height:26.65pt;z-index:251666432;visibility:visible;mso-wrap-style:square;mso-width-percent:0;mso-height-percent:0;mso-wrap-distance-left:9pt;mso-wrap-distance-top:3.6pt;mso-wrap-distance-right:9pt;mso-wrap-distance-bottom:3.6pt;mso-position-horizontal:absolute;mso-position-horizontal-relative:text;mso-position-vertical:absolute;mso-position-vertical-relative:text;mso-width-percent:0;mso-height-percent:0;mso-width-relative:margin;mso-height-relative:margin;v-text-anchor:top" o:gfxdata="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">
                 <v:textbox>
                   <w:txbxContent>
                     <w:p>
@@ -1413,7 +1392,7 @@
           </mc:Choice>
           <mc:Fallback>
             <w:pict>
-              <v:shape w14:anchorId="4AE17201" id="_x0000_s1031" type="#_x0000_t202" style="position:absolute;margin-left:225pt;margin-top:44.05pt;width:24.75pt;height:26.65pt;z-index:251668480;visibility:visible;mso-wrap-style:square;mso-width-percent:0;mso-height-percent:0;mso-wrap-distance-left:9pt;mso-wrap-distance-top:3.6pt;mso-wrap-distance-right:9pt;mso-wrap-distance-bottom:3.6pt;mso-position-horizontal:absolute;mso-position-horizontal-relative:text;mso-position-vertical:absolute;mso-position-vertical-relative:text;mso-width-percent:0;mso-height-percent:0;mso-width-relative:margin;mso-height-relative:margin;v-text-anchor:top" o:gfxdata="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">
+              <v:shape w14:anchorId="0F849010" id="_x0000_s1031" type="#_x0000_t202" style="position:absolute;left:0;text-align:left;margin-left:225pt;margin-top:44.05pt;width:24.75pt;height:26.65pt;z-index:251668480;visibility:visible;mso-wrap-style:square;mso-width-percent:0;mso-height-percent:0;mso-wrap-distance-left:9pt;mso-wrap-distance-top:3.6pt;mso-wrap-distance-right:9pt;mso-wrap-distance-bottom:3.6pt;mso-position-horizontal:absolute;mso-position-horizontal-relative:text;mso-position-vertical:absolute;mso-position-vertical-relative:text;mso-width-percent:0;mso-height-percent:0;mso-width-relative:margin;mso-height-relative:margin;v-text-anchor:top" o:gfxdata="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">
                 <v:textbox>
                   <w:txbxContent>
                     <w:p>
@@ -2241,11 +2220,7 @@
           </mc:Choice>
           <mc:Fallback>
             <w:pict>
-              <v:shapetype id="_x0000_t202" coordsize="21600,21600" o:spt="202" path="m,l,21600r21600,l21600,xe">
-                <v:stroke joinstyle="miter"/>
-                <v:path gradientshapeok="t" o:connecttype="rect"/>
-              </v:shapetype>
-              <v:shape id="_x0000_s1032" type="#_x0000_t202" style="position:absolute;margin-left:306.7pt;margin-top:372.75pt;width:18.75pt;height:21.75pt;z-index:251678720;visibility:visible;mso-wrap-style:square;mso-width-percent:0;mso-height-percent:0;mso-wrap-distance-left:9pt;mso-wrap-distance-top:3.6pt;mso-wrap-distance-right:9pt;mso-wrap-distance-bottom:3.6pt;mso-position-horizontal:absolute;mso-position-horizontal-relative:text;mso-position-vertical:absolute;mso-position-vertical-relative:text;mso-width-percent:0;mso-height-percent:0;mso-width-relative:margin;mso-height-relative:margin;v-text-anchor:top" o:gfxdata="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">
+              <v:shape w14:anchorId="2894951E" id="_x0000_s1032" type="#_x0000_t202" style="position:absolute;left:0;text-align:left;margin-left:306.7pt;margin-top:372.75pt;width:18.75pt;height:21.75pt;z-index:251678720;visibility:visible;mso-wrap-style:square;mso-width-percent:0;mso-height-percent:0;mso-wrap-distance-left:9pt;mso-wrap-distance-top:3.6pt;mso-wrap-distance-right:9pt;mso-wrap-distance-bottom:3.6pt;mso-position-horizontal:absolute;mso-position-horizontal-relative:text;mso-position-vertical:absolute;mso-position-vertical-relative:text;mso-width-percent:0;mso-height-percent:0;mso-width-relative:margin;mso-height-relative:margin;v-text-anchor:top" o:gfxdata="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">
                 <v:textbox>
                   <w:txbxContent>
                     <w:p>

--- a/Presentations, GDD, One Sheet/Submission 2 test.docx
+++ b/Presentations, GDD, One Sheet/Submission 2 test.docx
@@ -214,6 +214,8 @@
           <w:i/>
         </w:rPr>
       </w:pPr>
+      <w:bookmarkStart w:id="0" w:name="_GoBack"/>
+      <w:bookmarkEnd w:id="0"/>
       <w:r>
         <w:rPr>
           <w:i/>
@@ -393,7 +395,35 @@
           <w:sz w:val="24"/>
           <w:szCs w:val="24"/>
         </w:rPr>
-        <w:t xml:space="preserve">. </w:t>
+        <w:t xml:space="preserve">. We realised that some things, like the shot power button described in the GGD, were not necessary, so we removed them </w:t>
+      </w:r>
+      <w:r>
+        <w:rPr>
+          <w:sz w:val="24"/>
+          <w:szCs w:val="24"/>
+        </w:rPr>
+        <w:t>to</w:t>
+      </w:r>
+      <w:r>
+        <w:rPr>
+          <w:sz w:val="24"/>
+          <w:szCs w:val="24"/>
+        </w:rPr>
+        <w:t xml:space="preserve"> </w:t>
+      </w:r>
+      <w:r>
+        <w:rPr>
+          <w:sz w:val="24"/>
+          <w:szCs w:val="24"/>
+        </w:rPr>
+        <w:t xml:space="preserve">save </w:t>
+      </w:r>
+      <w:r>
+        <w:rPr>
+          <w:sz w:val="24"/>
+          <w:szCs w:val="24"/>
+        </w:rPr>
+        <w:t xml:space="preserve">production time. </w:t>
       </w:r>
     </w:p>
     <w:p>
@@ -545,16 +575,7 @@
           <w:sz w:val="24"/>
           <w:szCs w:val="24"/>
         </w:rPr>
-        <w:t xml:space="preserve"> area. The player can see a Cat Tank, a firing </w:t>
-      </w:r>
-      <w:bookmarkStart w:id="0" w:name="_GoBack"/>
-      <w:bookmarkEnd w:id="0"/>
-      <w:r>
-        <w:rPr>
-          <w:sz w:val="24"/>
-          <w:szCs w:val="24"/>
-        </w:rPr>
-        <w:t>button, a Cat swap button and an options button (1, 2, 3, 4 respectively)</w:t>
+        <w:t xml:space="preserve"> area. The player can see a Cat Tank, a firing button, a Cat swap button and an options button (1, 2, 3, 4 respectively)</w:t>
       </w:r>
       <w:r>
         <w:rPr>
@@ -742,7 +763,7 @@
           <w:sz w:val="24"/>
           <w:szCs w:val="24"/>
         </w:rPr>
-        <w:t xml:space="preserve">. We </w:t>
+        <w:t xml:space="preserve">. We discussed </w:t>
       </w:r>
       <w:r>
         <w:rPr>
@@ -750,7 +771,7 @@
           <w:szCs w:val="24"/>
         </w:rPr>
         <w:lastRenderedPageBreak/>
-        <w:t xml:space="preserve">discussed more about the layout of this screen in a later </w:t>
+        <w:t xml:space="preserve">more about the layout of this screen in a later </w:t>
       </w:r>
       <w:proofErr w:type="gramStart"/>
       <w:r>
@@ -928,11 +949,11 @@
           </mc:Choice>
           <mc:Fallback>
             <w:pict>
-              <v:shapetype w14:anchorId="2164D3BB" id="_x0000_t202" coordsize="21600,21600" o:spt="202" path="m,l,21600r21600,l21600,xe">
+              <v:shapetype w14:anchorId="10B90C09" id="_x0000_t202" coordsize="21600,21600" o:spt="202" path="m,l,21600r21600,l21600,xe">
                 <v:stroke joinstyle="miter"/>
                 <v:path gradientshapeok="t" o:connecttype="rect"/>
               </v:shapetype>
-              <v:shape id="Text Box 2" o:spid="_x0000_s1026" type="#_x0000_t202" style="position:absolute;left:0;text-align:left;margin-left:242.25pt;margin-top:206.45pt;width:24.75pt;height:26.65pt;z-index:251672576;visibility:visible;mso-wrap-style:square;mso-width-percent:0;mso-height-percent:0;mso-wrap-distance-left:9pt;mso-wrap-distance-top:3.6pt;mso-wrap-distance-right:9pt;mso-wrap-distance-bottom:3.6pt;mso-position-horizontal:absolute;mso-position-horizontal-relative:text;mso-position-vertical:absolute;mso-position-vertical-relative:text;mso-width-percent:0;mso-height-percent:0;mso-width-relative:margin;mso-height-relative:margin;v-text-anchor:top" o:gfxdata="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">
+              <v:shape id="Text Box 2" o:spid="_x0000_s1026" type="#_x0000_t202" style="position:absolute;margin-left:242.25pt;margin-top:206.45pt;width:24.75pt;height:26.65pt;z-index:251672576;visibility:visible;mso-wrap-style:square;mso-width-percent:0;mso-height-percent:0;mso-wrap-distance-left:9pt;mso-wrap-distance-top:3.6pt;mso-wrap-distance-right:9pt;mso-wrap-distance-bottom:3.6pt;mso-position-horizontal:absolute;mso-position-horizontal-relative:text;mso-position-vertical:absolute;mso-position-vertical-relative:text;mso-width-percent:0;mso-height-percent:0;mso-width-relative:margin;mso-height-relative:margin;v-text-anchor:top" o:gfxdata="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">
                 <v:textbox>
                   <w:txbxContent>
                     <w:p>
@@ -1024,7 +1045,7 @@
           </mc:Choice>
           <mc:Fallback>
             <w:pict>
-              <v:shape w14:anchorId="1E8151F1" id="_x0000_s1027" type="#_x0000_t202" style="position:absolute;left:0;text-align:left;margin-left:159pt;margin-top:276pt;width:24.75pt;height:26.65pt;z-index:251670528;visibility:visible;mso-wrap-style:square;mso-width-percent:0;mso-height-percent:0;mso-wrap-distance-left:9pt;mso-wrap-distance-top:3.6pt;mso-wrap-distance-right:9pt;mso-wrap-distance-bottom:3.6pt;mso-position-horizontal:absolute;mso-position-horizontal-relative:text;mso-position-vertical:absolute;mso-position-vertical-relative:text;mso-width-percent:0;mso-height-percent:0;mso-width-relative:margin;mso-height-relative:margin;v-text-anchor:top" o:gfxdata="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">
+              <v:shape w14:anchorId="10B90C09" id="_x0000_s1027" type="#_x0000_t202" style="position:absolute;margin-left:159pt;margin-top:276pt;width:24.75pt;height:26.65pt;z-index:251670528;visibility:visible;mso-wrap-style:square;mso-width-percent:0;mso-height-percent:0;mso-wrap-distance-left:9pt;mso-wrap-distance-top:3.6pt;mso-wrap-distance-right:9pt;mso-wrap-distance-bottom:3.6pt;mso-position-horizontal:absolute;mso-position-horizontal-relative:text;mso-position-vertical:absolute;mso-position-vertical-relative:text;mso-width-percent:0;mso-height-percent:0;mso-width-relative:margin;mso-height-relative:margin;v-text-anchor:top" o:gfxdata="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">
                 <v:textbox>
                   <w:txbxContent>
                     <w:p>
@@ -1116,7 +1137,7 @@
           </mc:Choice>
           <mc:Fallback>
             <w:pict>
-              <v:shape w14:anchorId="17983389" id="_x0000_s1028" type="#_x0000_t202" style="position:absolute;left:0;text-align:left;margin-left:61.5pt;margin-top:235.8pt;width:24.75pt;height:26.65pt;z-index:251662336;visibility:visible;mso-wrap-style:square;mso-width-percent:0;mso-height-percent:0;mso-wrap-distance-left:9pt;mso-wrap-distance-top:3.6pt;mso-wrap-distance-right:9pt;mso-wrap-distance-bottom:3.6pt;mso-position-horizontal:absolute;mso-position-horizontal-relative:text;mso-position-vertical:absolute;mso-position-vertical-relative:text;mso-width-percent:0;mso-height-percent:0;mso-width-relative:margin;mso-height-relative:margin;v-text-anchor:top" o:gfxdata="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">
+              <v:shape id="_x0000_s1028" type="#_x0000_t202" style="position:absolute;margin-left:61.5pt;margin-top:235.8pt;width:24.75pt;height:26.65pt;z-index:251662336;visibility:visible;mso-wrap-style:square;mso-width-percent:0;mso-height-percent:0;mso-wrap-distance-left:9pt;mso-wrap-distance-top:3.6pt;mso-wrap-distance-right:9pt;mso-wrap-distance-bottom:3.6pt;mso-position-horizontal:absolute;mso-position-horizontal-relative:text;mso-position-vertical:absolute;mso-position-vertical-relative:text;mso-width-percent:0;mso-height-percent:0;mso-width-relative:margin;mso-height-relative:margin;v-text-anchor:top" o:gfxdata="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">
                 <v:textbox>
                   <w:txbxContent>
                     <w:p>
@@ -1208,7 +1229,7 @@
           </mc:Choice>
           <mc:Fallback>
             <w:pict>
-              <v:shape w14:anchorId="56D253E5" id="_x0000_s1029" type="#_x0000_t202" style="position:absolute;left:0;text-align:left;margin-left:-56.25pt;margin-top:258.35pt;width:24.75pt;height:26.65pt;z-index:251664384;visibility:visible;mso-wrap-style:square;mso-width-percent:0;mso-height-percent:0;mso-wrap-distance-left:9pt;mso-wrap-distance-top:3.6pt;mso-wrap-distance-right:9pt;mso-wrap-distance-bottom:3.6pt;mso-position-horizontal:absolute;mso-position-horizontal-relative:right-margin-area;mso-position-vertical:absolute;mso-position-vertical-relative:text;mso-width-percent:0;mso-height-percent:0;mso-width-relative:margin;mso-height-relative:margin;v-text-anchor:top" o:gfxdata="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">
+              <v:shape w14:anchorId="4AE17201" id="_x0000_s1029" type="#_x0000_t202" style="position:absolute;margin-left:-56.25pt;margin-top:258.35pt;width:24.75pt;height:26.65pt;z-index:251664384;visibility:visible;mso-wrap-style:square;mso-width-percent:0;mso-height-percent:0;mso-wrap-distance-left:9pt;mso-wrap-distance-top:3.6pt;mso-wrap-distance-right:9pt;mso-wrap-distance-bottom:3.6pt;mso-position-horizontal:absolute;mso-position-horizontal-relative:right-margin-area;mso-position-vertical:absolute;mso-position-vertical-relative:text;mso-width-percent:0;mso-height-percent:0;mso-width-relative:margin;mso-height-relative:margin;v-text-anchor:top" o:gfxdata="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">
                 <v:textbox>
                   <w:txbxContent>
                     <w:p>
@@ -1300,7 +1321,7 @@
           </mc:Choice>
           <mc:Fallback>
             <w:pict>
-              <v:shape w14:anchorId="59C93C6A" id="_x0000_s1030" type="#_x0000_t202" style="position:absolute;left:0;text-align:left;margin-left:27pt;margin-top:45.35pt;width:24.75pt;height:26.65pt;z-index:251666432;visibility:visible;mso-wrap-style:square;mso-width-percent:0;mso-height-percent:0;mso-wrap-distance-left:9pt;mso-wrap-distance-top:3.6pt;mso-wrap-distance-right:9pt;mso-wrap-distance-bottom:3.6pt;mso-position-horizontal:absolute;mso-position-horizontal-relative:text;mso-position-vertical:absolute;mso-position-vertical-relative:text;mso-width-percent:0;mso-height-percent:0;mso-width-relative:margin;mso-height-relative:margin;v-text-anchor:top" o:gfxdata="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">
+              <v:shape w14:anchorId="4AE17201" id="_x0000_s1030" type="#_x0000_t202" style="position:absolute;margin-left:27pt;margin-top:45.35pt;width:24.75pt;height:26.65pt;z-index:251666432;visibility:visible;mso-wrap-style:square;mso-width-percent:0;mso-height-percent:0;mso-wrap-distance-left:9pt;mso-wrap-distance-top:3.6pt;mso-wrap-distance-right:9pt;mso-wrap-distance-bottom:3.6pt;mso-position-horizontal:absolute;mso-position-horizontal-relative:text;mso-position-vertical:absolute;mso-position-vertical-relative:text;mso-width-percent:0;mso-height-percent:0;mso-width-relative:margin;mso-height-relative:margin;v-text-anchor:top" o:gfxdata="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">
                 <v:textbox>
                   <w:txbxContent>
                     <w:p>
@@ -1392,7 +1413,7 @@
           </mc:Choice>
           <mc:Fallback>
             <w:pict>
-              <v:shape w14:anchorId="0F849010" id="_x0000_s1031" type="#_x0000_t202" style="position:absolute;left:0;text-align:left;margin-left:225pt;margin-top:44.05pt;width:24.75pt;height:26.65pt;z-index:251668480;visibility:visible;mso-wrap-style:square;mso-width-percent:0;mso-height-percent:0;mso-wrap-distance-left:9pt;mso-wrap-distance-top:3.6pt;mso-wrap-distance-right:9pt;mso-wrap-distance-bottom:3.6pt;mso-position-horizontal:absolute;mso-position-horizontal-relative:text;mso-position-vertical:absolute;mso-position-vertical-relative:text;mso-width-percent:0;mso-height-percent:0;mso-width-relative:margin;mso-height-relative:margin;v-text-anchor:top" o:gfxdata="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">
+              <v:shape w14:anchorId="4AE17201" id="_x0000_s1031" type="#_x0000_t202" style="position:absolute;margin-left:225pt;margin-top:44.05pt;width:24.75pt;height:26.65pt;z-index:251668480;visibility:visible;mso-wrap-style:square;mso-width-percent:0;mso-height-percent:0;mso-wrap-distance-left:9pt;mso-wrap-distance-top:3.6pt;mso-wrap-distance-right:9pt;mso-wrap-distance-bottom:3.6pt;mso-position-horizontal:absolute;mso-position-horizontal-relative:text;mso-position-vertical:absolute;mso-position-vertical-relative:text;mso-width-percent:0;mso-height-percent:0;mso-width-relative:margin;mso-height-relative:margin;v-text-anchor:top" o:gfxdata="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">
                 <v:textbox>
                   <w:txbxContent>
                     <w:p>
@@ -2220,7 +2241,11 @@
           </mc:Choice>
           <mc:Fallback>
             <w:pict>
-              <v:shape w14:anchorId="2894951E" id="_x0000_s1032" type="#_x0000_t202" style="position:absolute;left:0;text-align:left;margin-left:306.7pt;margin-top:372.75pt;width:18.75pt;height:21.75pt;z-index:251678720;visibility:visible;mso-wrap-style:square;mso-width-percent:0;mso-height-percent:0;mso-wrap-distance-left:9pt;mso-wrap-distance-top:3.6pt;mso-wrap-distance-right:9pt;mso-wrap-distance-bottom:3.6pt;mso-position-horizontal:absolute;mso-position-horizontal-relative:text;mso-position-vertical:absolute;mso-position-vertical-relative:text;mso-width-percent:0;mso-height-percent:0;mso-width-relative:margin;mso-height-relative:margin;v-text-anchor:top" o:gfxdata="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">
+              <v:shapetype id="_x0000_t202" coordsize="21600,21600" o:spt="202" path="m,l,21600r21600,l21600,xe">
+                <v:stroke joinstyle="miter"/>
+                <v:path gradientshapeok="t" o:connecttype="rect"/>
+              </v:shapetype>
+              <v:shape id="_x0000_s1032" type="#_x0000_t202" style="position:absolute;margin-left:306.7pt;margin-top:372.75pt;width:18.75pt;height:21.75pt;z-index:251678720;visibility:visible;mso-wrap-style:square;mso-width-percent:0;mso-height-percent:0;mso-wrap-distance-left:9pt;mso-wrap-distance-top:3.6pt;mso-wrap-distance-right:9pt;mso-wrap-distance-bottom:3.6pt;mso-position-horizontal:absolute;mso-position-horizontal-relative:text;mso-position-vertical:absolute;mso-position-vertical-relative:text;mso-width-percent:0;mso-height-percent:0;mso-width-relative:margin;mso-height-relative:margin;v-text-anchor:top" o:gfxdata="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">
                 <v:textbox>
                   <w:txbxContent>
                     <w:p>
